--- a/How to install Kubernetes.docx
+++ b/How to install Kubernetes.docx
@@ -1637,86 +1637,6 @@
           <w:szCs w:val="23"/>
         </w:rPr>
         <w:t xml:space="preserve"> apply -f https://raw.githubusercontent.com/coreos/flannel/master/Documentation/kube-flannel.yml</w:t>
-      </w:r>
-    </w:p>
-    <w:p>
-      <w:pPr>
-        <w:pStyle w:val="HTMLPreformatted"/>
-        <w:shd w:val="clear" w:color="auto" w:fill="EEEEEE"/>
-        <w:spacing w:after="225" w:line="165" w:lineRule="atLeast"/>
-        <w:rPr>
-          <w:rStyle w:val="HTMLCode"/>
-          <w:rFonts w:ascii="inherit" w:hAnsi="inherit"/>
-          <w:color w:val="888888"/>
-          <w:sz w:val="23"/>
-          <w:szCs w:val="23"/>
-        </w:rPr>
-      </w:pPr>
-      <w:proofErr w:type="spellStart"/>
-      <w:r>
-        <w:rPr>
-          <w:rStyle w:val="HTMLCode"/>
-          <w:rFonts w:ascii="inherit" w:hAnsi="inherit"/>
-          <w:color w:val="888888"/>
-          <w:sz w:val="23"/>
-          <w:szCs w:val="23"/>
-        </w:rPr>
-        <w:t>kubernetes</w:t>
-      </w:r>
-      <w:proofErr w:type="spellEnd"/>
-      <w:r>
-        <w:rPr>
-          <w:rStyle w:val="HTMLCode"/>
-          <w:rFonts w:ascii="inherit" w:hAnsi="inherit"/>
-          <w:color w:val="888888"/>
-          <w:sz w:val="23"/>
-          <w:szCs w:val="23"/>
-        </w:rPr>
-        <w:t>-</w:t>
-      </w:r>
-      <w:proofErr w:type="gramStart"/>
-      <w:r>
-        <w:rPr>
-          <w:rStyle w:val="HTMLCode"/>
-          <w:rFonts w:ascii="inherit" w:hAnsi="inherit"/>
-          <w:color w:val="888888"/>
-          <w:sz w:val="23"/>
-          <w:szCs w:val="23"/>
-        </w:rPr>
-        <w:t>master:~</w:t>
-      </w:r>
-      <w:proofErr w:type="gramEnd"/>
-      <w:r>
-        <w:rPr>
-          <w:rStyle w:val="HTMLCode"/>
-          <w:rFonts w:ascii="inherit" w:hAnsi="inherit"/>
-          <w:color w:val="888888"/>
-          <w:sz w:val="23"/>
-          <w:szCs w:val="23"/>
-        </w:rPr>
-        <w:t xml:space="preserve">$ </w:t>
-      </w:r>
-      <w:proofErr w:type="spellStart"/>
-      <w:r>
-        <w:rPr>
-          <w:rStyle w:val="HTMLCode"/>
-          <w:rFonts w:ascii="inherit" w:hAnsi="inherit"/>
-          <w:color w:val="888888"/>
-          <w:sz w:val="23"/>
-          <w:szCs w:val="23"/>
-        </w:rPr>
-        <w:t>kubectl</w:t>
-      </w:r>
-      <w:proofErr w:type="spellEnd"/>
-      <w:r>
-        <w:rPr>
-          <w:rStyle w:val="HTMLCode"/>
-          <w:rFonts w:ascii="inherit" w:hAnsi="inherit"/>
-          <w:color w:val="888888"/>
-          <w:sz w:val="23"/>
-          <w:szCs w:val="23"/>
-        </w:rPr>
-        <w:t xml:space="preserve"> apply -f https://raw.githubusercontent.com/coreos/flannel/master/Documentation/k8s-manifests/kube-flannel-rbac.yml</w:t>
       </w:r>
     </w:p>
     <w:p>
